--- a/docs/Light_Controller/current light files/part links.docx
+++ b/docs/Light_Controller/current light files/part links.docx
@@ -26,12 +26,49 @@
       </w:r>
     </w:p>
     <w:p>
+      <w:pPr>
+        <w:rPr>
+          <w:rStyle w:val="Hyperlink"/>
+        </w:rPr>
+      </w:pPr>
       <w:hyperlink r:id="rId5" w:history="1">
         <w:r>
           <w:rPr>
             <w:rStyle w:val="Hyperlink"/>
           </w:rPr>
           <w:t>https://www.digikey.com/en/products/detail/maxim-integrated/MAX16822AASA%2B/1937621?utm_adgroup=Integrated%20Circuits%20%28ICs%29&amp;utm_source=google&amp;utm_medium=cpc&amp;utm_campaign=Shopping_Supplier_Maxim%20Integrated_0175_Co-op&amp;utm_term=&amp;utm_content=Integrated%20Circuits%20%28ICs%29&amp;gclid=CjwKCAjwhuCKBhADEiwA1HegOc24cFohwD15SLlriqFDIfzrn_xwMbewXG8CkNzzFfMo5LMorZwK3BoCCY8QAvD_BwE</w:t>
+        </w:r>
+      </w:hyperlink>
+    </w:p>
+    <w:p>
+      <w:pPr>
+        <w:rPr>
+          <w:rStyle w:val="Hyperlink"/>
+        </w:rPr>
+      </w:pPr>
+    </w:p>
+    <w:p>
+      <w:pPr>
+        <w:rPr>
+          <w:rStyle w:val="Hyperlink"/>
+          <w:u w:val="none"/>
+        </w:rPr>
+      </w:pPr>
+      <w:r>
+        <w:rPr>
+          <w:rStyle w:val="Hyperlink"/>
+          <w:u w:val="none"/>
+        </w:rPr>
+        <w:t>Horn- PANASONIC</w:t>
+      </w:r>
+    </w:p>
+    <w:p>
+      <w:hyperlink r:id="rId6" w:history="1">
+        <w:r>
+          <w:rPr>
+            <w:rStyle w:val="Hyperlink"/>
+          </w:rPr>
+          <w:t>https://www.digikey.com/en/products/detail/panasonic-electric-works/ACT112/644612</w:t>
         </w:r>
       </w:hyperlink>
       <w:r>
@@ -497,6 +534,18 @@
       <w:shd w:val="clear" w:color="auto" w:fill="E1DFDD"/>
     </w:rPr>
   </w:style>
+  <w:style w:type="character" w:styleId="FollowedHyperlink">
+    <w:name w:val="FollowedHyperlink"/>
+    <w:basedOn w:val="DefaultParagraphFont"/>
+    <w:uiPriority w:val="99"/>
+    <w:semiHidden/>
+    <w:unhideWhenUsed/>
+    <w:rsid w:val="00524713"/>
+    <w:rPr>
+      <w:color w:val="954F72" w:themeColor="followedHyperlink"/>
+      <w:u w:val="single"/>
+    </w:rPr>
+  </w:style>
 </w:styles>
 </file>
 

--- a/docs/Light_Controller/current light files/part links.docx
+++ b/docs/Light_Controller/current light files/part links.docx
@@ -36,7 +36,19 @@
           <w:rPr>
             <w:rStyle w:val="Hyperlink"/>
           </w:rPr>
-          <w:t>https://www.digikey.com/en/products/detail/maxim-integrated/MAX16822AASA%2B/1937621?utm_adgroup=Integrated%20Circuits%20%28ICs%29&amp;utm_source=google&amp;utm_medium=cpc&amp;utm_campaign=Shopping_Supplier_Maxim%20Integrated_0175_Co-op&amp;utm_term=&amp;utm_content=Integrated%20Circuits%20%28ICs%29&amp;gclid=CjwKCAjwhuCKBhADEiwA1HegOc24cFohwD15SLlriqFDIfzrn_xwMbewXG8CkNzzFfMo5LMorZwK3BoCCY8QAvD_BwE</w:t>
+          <w:t>https://www.digikey.com/en/products/detail/maxim-integrated/MAX16822AASA%2B/1937621?utm_adgroup=Integrated%20Circuits%20%28ICs%29&amp;utm_source=google&amp;utm_medium</w:t>
+        </w:r>
+        <w:r>
+          <w:rPr>
+            <w:rStyle w:val="Hyperlink"/>
+          </w:rPr>
+          <w:t>=</w:t>
+        </w:r>
+        <w:r>
+          <w:rPr>
+            <w:rStyle w:val="Hyperlink"/>
+          </w:rPr>
+          <w:t>cpc&amp;utm_campaign=Shopping_Supplier_Maxim%20Integrated_0175_Co-op&amp;utm_term=&amp;utm_content=Integrated%20Circuits%20%28ICs%29&amp;gclid=CjwKCAjwhuCKBhADEiwA1HegOc24cFohwD15SLlriqFDIfzrn_xwMbewXG8CkNzzFfMo5LMorZwK3BoCCY8QAvD_BwE</w:t>
         </w:r>
       </w:hyperlink>
     </w:p>
@@ -73,6 +85,31 @@
       </w:hyperlink>
       <w:r>
         <w:t xml:space="preserve"> </w:t>
+      </w:r>
+    </w:p>
+    <w:p/>
+    <w:p>
+      <w:r>
+        <w:t>LIGHTS</w:t>
+      </w:r>
+    </w:p>
+    <w:p>
+      <w:r>
+        <w:t>:</w:t>
+      </w:r>
+      <w:r>
+        <w:t xml:space="preserve"> </w:t>
+      </w:r>
+      <w:hyperlink r:id="rId7" w:history="1">
+        <w:r>
+          <w:rPr>
+            <w:rStyle w:val="Hyperlink"/>
+          </w:rPr>
+          <w:t>https://www.digikey.com/en/products/detail/luminus-devices-inc-[chp]/SST-90-W30M-F11-GK700/3821667?utm_adgroup=LED%20Lighting%20-%20White&amp;utm_source=google&amp;utm_medium=cpc&amp;utm_campaign=Shopping_Product_Optoelectronics&amp;utm_term=&amp;utm_content=LED%20Lighting%20-%20White&amp;gclid=CjwKCAjw5c6LBhBdEiwAP9ejGwjSwyw_Pj36DDAqlJS9f7JQ09KdmdRvnD9cRKxKz_GElcORu_SJHhoCVJMQAvD_BwE</w:t>
+        </w:r>
+      </w:hyperlink>
+      <w:r>
+        <w:t xml:space="preserve">  </w:t>
       </w:r>
     </w:p>
     <w:sectPr>
